--- a/temporary_testing_suite/TESTNG-AE-GAN.docx
+++ b/temporary_testing_suite/TESTNG-AE-GAN.docx
@@ -939,9 +939,6 @@
             <w:pPr>
               <w:jc w:val="center"/>
             </w:pPr>
-            <w:r>
-              <w:t>X</w:t>
-            </w:r>
           </w:p>
         </w:tc>
         <w:tc>
@@ -959,7 +956,7 @@
               <w:jc w:val="center"/>
             </w:pPr>
             <w:r>
-              <w:t>-</w:t>
+              <w:t>TBD</w:t>
             </w:r>
           </w:p>
         </w:tc>
@@ -977,9 +974,6 @@
             <w:pPr>
               <w:jc w:val="center"/>
             </w:pPr>
-            <w:r>
-              <w:t>X</w:t>
-            </w:r>
           </w:p>
         </w:tc>
       </w:tr>
@@ -1080,7 +1074,7 @@
                 <w:rFonts w:ascii="Segoe UI Symbol" w:hAnsi="Segoe UI Symbol" w:cs="Segoe UI Symbol"/>
                 <w:b/>
                 <w:bCs/>
-                <w:color w:val="A6A6A6" w:themeColor="background1" w:themeShade="A6"/>
+                <w:color w:val="ED7D31" w:themeColor="accent2"/>
                 <w:sz w:val="28"/>
                 <w:szCs w:val="28"/>
               </w:rPr>
@@ -1110,7 +1104,7 @@
                 <w:rFonts w:ascii="Segoe UI Symbol" w:hAnsi="Segoe UI Symbol" w:cs="Segoe UI Symbol"/>
                 <w:b/>
                 <w:bCs/>
-                <w:color w:val="A6A6A6" w:themeColor="background1" w:themeShade="A6"/>
+                <w:color w:val="FFC000" w:themeColor="accent4"/>
                 <w:sz w:val="28"/>
                 <w:szCs w:val="28"/>
               </w:rPr>
@@ -1137,7 +1131,7 @@
                 <w:rFonts w:ascii="Segoe UI Symbol" w:hAnsi="Segoe UI Symbol" w:cs="Segoe UI Symbol"/>
                 <w:b/>
                 <w:bCs/>
-                <w:color w:val="A6A6A6" w:themeColor="background1" w:themeShade="A6"/>
+                <w:color w:val="ED7D31" w:themeColor="accent2"/>
                 <w:sz w:val="28"/>
                 <w:szCs w:val="28"/>
               </w:rPr>
@@ -1245,9 +1239,6 @@
             <w:pPr>
               <w:jc w:val="center"/>
             </w:pPr>
-            <w:r>
-              <w:t>X</w:t>
-            </w:r>
           </w:p>
         </w:tc>
         <w:tc>
@@ -1291,9 +1282,6 @@
             <w:pPr>
               <w:jc w:val="center"/>
             </w:pPr>
-            <w:r>
-              <w:t>X</w:t>
-            </w:r>
           </w:p>
         </w:tc>
       </w:tr>
@@ -1388,17 +1376,21 @@
           <w:p>
             <w:pPr>
               <w:jc w:val="center"/>
+              <w:rPr>
+                <w:b/>
+                <w:bCs/>
+              </w:rPr>
             </w:pPr>
             <w:r>
               <w:rPr>
                 <w:rFonts w:ascii="Segoe UI Symbol" w:hAnsi="Segoe UI Symbol" w:cs="Segoe UI Symbol"/>
                 <w:b/>
                 <w:bCs/>
-                <w:color w:val="A6A6A6" w:themeColor="background1" w:themeShade="A6"/>
-                <w:sz w:val="28"/>
-                <w:szCs w:val="28"/>
-              </w:rPr>
-              <w:t>✔</w:t>
+                <w:color w:val="FF0000"/>
+                <w:sz w:val="24"/>
+                <w:szCs w:val="24"/>
+              </w:rPr>
+              <w:t>X</w:t>
             </w:r>
           </w:p>
         </w:tc>
@@ -1421,11 +1413,11 @@
                 <w:rFonts w:ascii="Segoe UI Symbol" w:hAnsi="Segoe UI Symbol" w:cs="Segoe UI Symbol"/>
                 <w:b/>
                 <w:bCs/>
-                <w:color w:val="A6A6A6" w:themeColor="background1" w:themeShade="A6"/>
-                <w:sz w:val="28"/>
-                <w:szCs w:val="28"/>
-              </w:rPr>
-              <w:t>✔</w:t>
+                <w:color w:val="FF0000"/>
+                <w:sz w:val="24"/>
+                <w:szCs w:val="24"/>
+              </w:rPr>
+              <w:t>X</w:t>
             </w:r>
           </w:p>
         </w:tc>
@@ -1448,11 +1440,11 @@
                 <w:rFonts w:ascii="Segoe UI Symbol" w:hAnsi="Segoe UI Symbol" w:cs="Segoe UI Symbol"/>
                 <w:b/>
                 <w:bCs/>
-                <w:color w:val="A6A6A6" w:themeColor="background1" w:themeShade="A6"/>
-                <w:sz w:val="28"/>
-                <w:szCs w:val="28"/>
-              </w:rPr>
-              <w:t>✔</w:t>
+                <w:color w:val="FF0000"/>
+                <w:sz w:val="24"/>
+                <w:szCs w:val="24"/>
+              </w:rPr>
+              <w:t>X</w:t>
             </w:r>
           </w:p>
         </w:tc>
@@ -1556,9 +1548,6 @@
             <w:pPr>
               <w:jc w:val="center"/>
             </w:pPr>
-            <w:r>
-              <w:t>X</w:t>
-            </w:r>
           </w:p>
         </w:tc>
         <w:tc>
@@ -1576,7 +1565,7 @@
               <w:jc w:val="center"/>
             </w:pPr>
             <w:r>
-              <w:t>-</w:t>
+              <w:t>TBD</w:t>
             </w:r>
           </w:p>
         </w:tc>
@@ -1594,9 +1583,6 @@
             <w:pPr>
               <w:jc w:val="center"/>
             </w:pPr>
-            <w:r>
-              <w:t>X</w:t>
-            </w:r>
           </w:p>
         </w:tc>
       </w:tr>
@@ -1692,9 +1678,6 @@
             <w:pPr>
               <w:jc w:val="center"/>
             </w:pPr>
-            <w:r>
-              <w:t>X</w:t>
-            </w:r>
           </w:p>
         </w:tc>
         <w:tc>
@@ -1712,7 +1695,7 @@
               <w:jc w:val="center"/>
             </w:pPr>
             <w:r>
-              <w:t>-</w:t>
+              <w:t>TBD</w:t>
             </w:r>
           </w:p>
         </w:tc>
@@ -1730,9 +1713,6 @@
             <w:pPr>
               <w:jc w:val="center"/>
             </w:pPr>
-            <w:r>
-              <w:t>X</w:t>
-            </w:r>
           </w:p>
         </w:tc>
       </w:tr>
@@ -1835,7 +1815,31 @@
             <w:pPr>
               <w:jc w:val="center"/>
             </w:pPr>
-            <w:r>
+          </w:p>
+        </w:tc>
+        <w:tc>
+          <w:tcPr>
+            <w:tcW w:w="1559" w:type="dxa"/>
+            <w:tcBorders>
+              <w:top w:val="single" w:sz="4" w:space="0" w:color="808080" w:themeColor="background1" w:themeShade="80"/>
+              <w:left w:val="nil"/>
+              <w:bottom w:val="nil"/>
+              <w:right w:val="nil"/>
+            </w:tcBorders>
+          </w:tcPr>
+          <w:p>
+            <w:pPr>
+              <w:jc w:val="center"/>
+            </w:pPr>
+            <w:r>
+              <w:rPr>
+                <w:rFonts w:ascii="Segoe UI Symbol" w:hAnsi="Segoe UI Symbol" w:cs="Segoe UI Symbol"/>
+                <w:b/>
+                <w:bCs/>
+                <w:color w:val="BF8F00" w:themeColor="accent4" w:themeShade="BF"/>
+                <w:sz w:val="24"/>
+                <w:szCs w:val="24"/>
+              </w:rPr>
               <w:t>X</w:t>
             </w:r>
           </w:p>
@@ -1854,36 +1858,6 @@
             <w:pPr>
               <w:jc w:val="center"/>
             </w:pPr>
-            <w:r>
-              <w:rPr>
-                <w:rFonts w:ascii="Segoe UI Symbol" w:hAnsi="Segoe UI Symbol" w:cs="Segoe UI Symbol"/>
-                <w:b/>
-                <w:bCs/>
-                <w:color w:val="A6A6A6" w:themeColor="background1" w:themeShade="A6"/>
-                <w:sz w:val="28"/>
-                <w:szCs w:val="28"/>
-              </w:rPr>
-              <w:t>✔</w:t>
-            </w:r>
-          </w:p>
-        </w:tc>
-        <w:tc>
-          <w:tcPr>
-            <w:tcW w:w="1559" w:type="dxa"/>
-            <w:tcBorders>
-              <w:top w:val="single" w:sz="4" w:space="0" w:color="808080" w:themeColor="background1" w:themeShade="80"/>
-              <w:left w:val="nil"/>
-              <w:bottom w:val="nil"/>
-              <w:right w:val="nil"/>
-            </w:tcBorders>
-          </w:tcPr>
-          <w:p>
-            <w:pPr>
-              <w:jc w:val="center"/>
-            </w:pPr>
-            <w:r>
-              <w:t>X</w:t>
-            </w:r>
           </w:p>
         </w:tc>
       </w:tr>
@@ -1976,11 +1950,11 @@
                 <w:rFonts w:ascii="Segoe UI Symbol" w:hAnsi="Segoe UI Symbol" w:cs="Segoe UI Symbol"/>
                 <w:b/>
                 <w:bCs/>
-                <w:color w:val="A6A6A6" w:themeColor="background1" w:themeShade="A6"/>
-                <w:sz w:val="28"/>
-                <w:szCs w:val="28"/>
-              </w:rPr>
-              <w:t>✔</w:t>
+                <w:color w:val="BF8F00" w:themeColor="accent4" w:themeShade="BF"/>
+                <w:sz w:val="24"/>
+                <w:szCs w:val="24"/>
+              </w:rPr>
+              <w:t>X</w:t>
             </w:r>
           </w:p>
         </w:tc>
@@ -2003,11 +1977,11 @@
                 <w:rFonts w:ascii="Segoe UI Symbol" w:hAnsi="Segoe UI Symbol" w:cs="Segoe UI Symbol"/>
                 <w:b/>
                 <w:bCs/>
-                <w:color w:val="A6A6A6" w:themeColor="background1" w:themeShade="A6"/>
-                <w:sz w:val="28"/>
-                <w:szCs w:val="28"/>
-              </w:rPr>
-              <w:t>✔</w:t>
+                <w:color w:val="BF8F00" w:themeColor="accent4" w:themeShade="BF"/>
+                <w:sz w:val="24"/>
+                <w:szCs w:val="24"/>
+              </w:rPr>
+              <w:t>X</w:t>
             </w:r>
           </w:p>
         </w:tc>
@@ -2026,13 +2000,181 @@
               <w:jc w:val="center"/>
             </w:pPr>
             <w:r>
-              <w:t>-</w:t>
+              <w:t>TBD</w:t>
             </w:r>
           </w:p>
         </w:tc>
       </w:tr>
     </w:tbl>
     <w:p/>
+    <w:p>
+      <w:pPr>
+        <w:rPr>
+          <w:rFonts w:ascii="Segoe UI Symbol" w:hAnsi="Segoe UI Symbol" w:cs="Segoe UI Symbol"/>
+          <w:b/>
+          <w:bCs/>
+          <w:color w:val="70AD47" w:themeColor="accent6"/>
+          <w:sz w:val="28"/>
+          <w:szCs w:val="28"/>
+        </w:rPr>
+      </w:pPr>
+      <w:r>
+        <w:rPr>
+          <w:rFonts w:ascii="Segoe UI Symbol" w:hAnsi="Segoe UI Symbol" w:cs="Segoe UI Symbol"/>
+          <w:b/>
+          <w:bCs/>
+          <w:color w:val="70AD47" w:themeColor="accent6"/>
+          <w:sz w:val="28"/>
+          <w:szCs w:val="28"/>
+        </w:rPr>
+        <w:t>✔</w:t>
+      </w:r>
+      <w:r>
+        <w:rPr>
+          <w:rFonts w:ascii="Segoe UI Symbol" w:hAnsi="Segoe UI Symbol" w:cs="Segoe UI Symbol"/>
+          <w:b/>
+          <w:bCs/>
+          <w:color w:val="70AD47" w:themeColor="accent6"/>
+          <w:sz w:val="28"/>
+          <w:szCs w:val="28"/>
+        </w:rPr>
+        <w:t xml:space="preserve"> - </w:t>
+      </w:r>
+      <w:r>
+        <w:rPr>
+          <w:rFonts w:ascii="Segoe UI Symbol" w:hAnsi="Segoe UI Symbol" w:cs="Segoe UI Symbol"/>
+          <w:b/>
+          <w:bCs/>
+          <w:color w:val="70AD47" w:themeColor="accent6"/>
+          <w:sz w:val="24"/>
+          <w:szCs w:val="24"/>
+        </w:rPr>
+        <w:t>Empirical replicated</w:t>
+      </w:r>
+    </w:p>
+    <w:p>
+      <w:r>
+        <w:rPr>
+          <w:rFonts w:ascii="Segoe UI Symbol" w:hAnsi="Segoe UI Symbol" w:cs="Segoe UI Symbol"/>
+          <w:b/>
+          <w:bCs/>
+          <w:color w:val="FFC000" w:themeColor="accent4"/>
+          <w:sz w:val="28"/>
+          <w:szCs w:val="28"/>
+        </w:rPr>
+        <w:t>✔</w:t>
+      </w:r>
+      <w:r>
+        <w:rPr>
+          <w:rFonts w:ascii="Segoe UI Symbol" w:hAnsi="Segoe UI Symbol" w:cs="Segoe UI Symbol"/>
+          <w:b/>
+          <w:bCs/>
+          <w:color w:val="FFC000" w:themeColor="accent4"/>
+          <w:sz w:val="28"/>
+          <w:szCs w:val="28"/>
+        </w:rPr>
+        <w:t xml:space="preserve"> - </w:t>
+      </w:r>
+      <w:r>
+        <w:rPr>
+          <w:rFonts w:ascii="Segoe UI Symbol" w:hAnsi="Segoe UI Symbol" w:cs="Segoe UI Symbol"/>
+          <w:b/>
+          <w:bCs/>
+          <w:color w:val="FFC000" w:themeColor="accent4"/>
+          <w:sz w:val="24"/>
+          <w:szCs w:val="24"/>
+        </w:rPr>
+        <w:t>General shapes, and some condition separation but not great separation</w:t>
+      </w:r>
+    </w:p>
+    <w:p>
+      <w:r>
+        <w:rPr>
+          <w:rFonts w:ascii="Segoe UI Symbol" w:hAnsi="Segoe UI Symbol" w:cs="Segoe UI Symbol"/>
+          <w:b/>
+          <w:bCs/>
+          <w:color w:val="ED7D31" w:themeColor="accent2"/>
+          <w:sz w:val="28"/>
+          <w:szCs w:val="28"/>
+        </w:rPr>
+        <w:t>✔</w:t>
+      </w:r>
+      <w:r>
+        <w:rPr>
+          <w:rFonts w:ascii="Segoe UI Symbol" w:hAnsi="Segoe UI Symbol" w:cs="Segoe UI Symbol"/>
+          <w:b/>
+          <w:bCs/>
+          <w:color w:val="ED7D31" w:themeColor="accent2"/>
+          <w:sz w:val="28"/>
+          <w:szCs w:val="28"/>
+        </w:rPr>
+        <w:t xml:space="preserve"> - </w:t>
+      </w:r>
+      <w:r>
+        <w:rPr>
+          <w:rFonts w:ascii="Segoe UI Symbol" w:hAnsi="Segoe UI Symbol" w:cs="Segoe UI Symbol"/>
+          <w:b/>
+          <w:bCs/>
+          <w:color w:val="ED7D31" w:themeColor="accent2"/>
+          <w:sz w:val="24"/>
+          <w:szCs w:val="24"/>
+        </w:rPr>
+        <w:t>General shapes but nocondition separation</w:t>
+      </w:r>
+    </w:p>
+    <w:p>
+      <w:pPr>
+        <w:rPr>
+          <w:color w:val="FF0000"/>
+        </w:rPr>
+      </w:pPr>
+      <w:r>
+        <w:rPr>
+          <w:rFonts w:ascii="Segoe UI Symbol" w:hAnsi="Segoe UI Symbol" w:cs="Segoe UI Symbol"/>
+          <w:b/>
+          <w:bCs/>
+          <w:color w:val="FF0000"/>
+          <w:sz w:val="24"/>
+          <w:szCs w:val="24"/>
+        </w:rPr>
+        <w:t>X</w:t>
+      </w:r>
+      <w:r>
+        <w:rPr>
+          <w:rFonts w:ascii="Segoe UI Symbol" w:hAnsi="Segoe UI Symbol" w:cs="Segoe UI Symbol"/>
+          <w:b/>
+          <w:bCs/>
+          <w:color w:val="FF0000"/>
+          <w:sz w:val="24"/>
+          <w:szCs w:val="24"/>
+        </w:rPr>
+        <w:t xml:space="preserve"> – It’s all nonesense</w:t>
+      </w:r>
+    </w:p>
+    <w:p>
+      <w:r>
+        <w:rPr>
+          <w:rFonts w:ascii="Segoe UI Symbol" w:hAnsi="Segoe UI Symbol" w:cs="Segoe UI Symbol"/>
+          <w:b/>
+          <w:bCs/>
+          <w:color w:val="BF8F00" w:themeColor="accent4" w:themeShade="BF"/>
+          <w:sz w:val="24"/>
+          <w:szCs w:val="24"/>
+        </w:rPr>
+        <w:t>X</w:t>
+      </w:r>
+      <w:r>
+        <w:rPr>
+          <w:rFonts w:ascii="Segoe UI Symbol" w:hAnsi="Segoe UI Symbol" w:cs="Segoe UI Symbol"/>
+          <w:b/>
+          <w:bCs/>
+          <w:color w:val="BF8F00" w:themeColor="accent4" w:themeShade="BF"/>
+          <w:sz w:val="24"/>
+          <w:szCs w:val="24"/>
+        </w:rPr>
+        <w:t xml:space="preserve"> – Some of it is nonsense but some of it looks good</w:t>
+      </w:r>
+    </w:p>
     <w:sectPr>
       <w:pgSz w:w="12240" w:h="15840"/>
       <w:pgMar w:top="1440" w:right="1440" w:bottom="1440" w:left="1440" w:header="720" w:footer="720" w:gutter="0"/>
